--- a/docs/Policy-RICS-Compliance.docx
+++ b/docs/Policy-RICS-Compliance.docx
@@ -86,7 +86,7 @@
           <w:color w:val="64748B"/>
           <w:sz w:val="28"/>
         </w:rPr>
-        <w:t>Hillway Property Consultants</w:t>
+        <w:t>Hillway</w:t>
       </w:r>
     </w:p>
     <w:p/>
@@ -125,7 +125,7 @@
           <w:color w:val="333333"/>
           <w:sz w:val="20"/>
         </w:rPr>
-        <w:t>Trading as Hillway Property Consultants</w:t>
+        <w:t>Trading as Hillway</w:t>
       </w:r>
     </w:p>
     <w:p>
@@ -215,7 +215,7 @@
         <w:spacing w:after="120"/>
       </w:pPr>
       <w:r>
-        <w:t>This policy sets out the framework by which Hillway Holdings Ltd, trading as Hillway Property Consultants ("the Firm"), ensures compliance with the standards, rules, and regulations of the Royal Institution of Chartered Surveyors (RICS). As an RICS Regulated Firm, we are committed to upholding the highest standards of professionalism, ethics, and competence across all of our operations.</w:t>
+        <w:t>This policy sets out the framework by which Hillway Holdings Ltd, trading as Hillway ("the Firm"), ensures compliance with the standards, rules, and regulations of the Royal Institution of Chartered Surveyors (RICS). As an RICS Regulated Firm, we are committed to upholding the highest standards of professionalism, ethics, and competence across all of our operations.</w:t>
       </w:r>
     </w:p>
     <w:p>
@@ -232,6 +232,9 @@
       </w:pPr>
       <w:r>
         <w:t>The Firm operates from Cubo, 38 Carver Street, Sheffield S1 4FS and provides services including but not limited to property management, building surveying, valuation, lease advisory, and property consultancy. All such services fall within the regulatory scope of RICS.</w:t>
+        <w:br/>
+        <w:br/>
+        <w:t>Doncaster Office: First Floor, David House, 30 South Parade, Bawtry, Doncaster, South Yorkshire, DN10 6JH</w:t>
       </w:r>
     </w:p>
     <w:p>
@@ -247,7 +250,7 @@
         <w:spacing w:after="120"/>
       </w:pPr>
       <w:r>
-        <w:t>Hillway Property Consultants is registered with RICS as a Regulated Firm. This means the Firm has voluntarily submitted to regulation by RICS and has agreed to comply with RICS standards, guidance, and rules applicable to regulated firms.</w:t>
+        <w:t>Hillway is registered with RICS as a Regulated Firm. This means the Firm has voluntarily submitted to regulation by RICS and has agreed to comply with RICS standards, guidance, and rules applicable to regulated firms.</w:t>
       </w:r>
     </w:p>
     <w:p>
@@ -1859,7 +1862,7 @@
         <w:spacing w:after="120"/>
       </w:pPr>
       <w:r>
-        <w:t>This policy is distributed to all directors, employees, and consultants of Hillway Holdings Ltd (trading as Hillway Property Consultants). A copy is retained on the firm's shared drive and is available on request.</w:t>
+        <w:t>This policy is distributed to all directors, employees, and consultants of Hillway Holdings Ltd (trading as Hillway). A copy is retained on the firm's shared drive and is available on request.</w:t>
       </w:r>
     </w:p>
     <w:sectPr>
